--- a/Pyspark_capstone.docx
+++ b/Pyspark_capstone.docx
@@ -801,11 +801,6 @@
             </a:graphic>
           </wp:inline>
         </w:drawing>
-      </w:r>
-    </w:p>
-    <w:p>
-      <w:r>
-        <w:t>13.</w:t>
       </w:r>
     </w:p>
     <w:p/>
@@ -814,6 +809,53 @@
     <w:p/>
     <w:p/>
     <w:p/>
+    <w:p/>
+    <w:p/>
+    <w:p>
+      <w:r>
+        <w:lastRenderedPageBreak/>
+        <w:t>13.</w:t>
+      </w:r>
+    </w:p>
+    <w:p>
+      <w:r>
+        <w:drawing>
+          <wp:inline distT="0" distB="0" distL="0" distR="0" wp14:anchorId="49032774" wp14:editId="7B0956E2">
+            <wp:extent cx="5943600" cy="2324100"/>
+            <wp:effectExtent l="0" t="0" r="0" b="0"/>
+            <wp:docPr id="2010698083" name="Picture 1" descr="A black screen with white text&#10;&#10;Description automatically generated"/>
+            <wp:cNvGraphicFramePr>
+              <a:graphicFrameLocks xmlns:a="http://schemas.openxmlformats.org/drawingml/2006/main" noChangeAspect="1"/>
+            </wp:cNvGraphicFramePr>
+            <a:graphic xmlns:a="http://schemas.openxmlformats.org/drawingml/2006/main">
+              <a:graphicData uri="http://schemas.openxmlformats.org/drawingml/2006/picture">
+                <pic:pic xmlns:pic="http://schemas.openxmlformats.org/drawingml/2006/picture">
+                  <pic:nvPicPr>
+                    <pic:cNvPr id="2010698083" name="Picture 1" descr="A black screen with white text&#10;&#10;Description automatically generated"/>
+                    <pic:cNvPicPr/>
+                  </pic:nvPicPr>
+                  <pic:blipFill>
+                    <a:blip r:embed="rId21"/>
+                    <a:stretch>
+                      <a:fillRect/>
+                    </a:stretch>
+                  </pic:blipFill>
+                  <pic:spPr>
+                    <a:xfrm>
+                      <a:off x="0" y="0"/>
+                      <a:ext cx="5943600" cy="2324100"/>
+                    </a:xfrm>
+                    <a:prstGeom prst="rect">
+                      <a:avLst/>
+                    </a:prstGeom>
+                  </pic:spPr>
+                </pic:pic>
+              </a:graphicData>
+            </a:graphic>
+          </wp:inline>
+        </w:drawing>
+      </w:r>
+    </w:p>
     <w:p>
       <w:r>
         <w:t>14.</w:t>
@@ -824,7 +866,6 @@
         <w:rPr>
           <w:noProof/>
         </w:rPr>
-        <w:lastRenderedPageBreak/>
         <w:drawing>
           <wp:inline distT="0" distB="0" distL="0" distR="0" wp14:anchorId="22A3B1AA" wp14:editId="61E5FB90">
             <wp:extent cx="5943600" cy="1367790"/>
@@ -841,7 +882,7 @@
                     <pic:cNvPicPr/>
                   </pic:nvPicPr>
                   <pic:blipFill>
-                    <a:blip r:embed="rId21"/>
+                    <a:blip r:embed="rId22"/>
                     <a:stretch>
                       <a:fillRect/>
                     </a:stretch>
@@ -883,7 +924,7 @@
                     <pic:cNvPicPr/>
                   </pic:nvPicPr>
                   <pic:blipFill>
-                    <a:blip r:embed="rId22"/>
+                    <a:blip r:embed="rId23"/>
                     <a:stretch>
                       <a:fillRect/>
                     </a:stretch>
@@ -931,7 +972,7 @@
                     <pic:cNvPicPr/>
                   </pic:nvPicPr>
                   <pic:blipFill>
-                    <a:blip r:embed="rId23"/>
+                    <a:blip r:embed="rId24"/>
                     <a:stretch>
                       <a:fillRect/>
                     </a:stretch>
@@ -957,6 +998,7 @@
         <w:rPr>
           <w:noProof/>
         </w:rPr>
+        <w:lastRenderedPageBreak/>
         <w:drawing>
           <wp:inline distT="0" distB="0" distL="0" distR="0" wp14:anchorId="61215AC6" wp14:editId="02E6C506">
             <wp:extent cx="5943600" cy="2226945"/>
@@ -973,7 +1015,7 @@
                     <pic:cNvPicPr/>
                   </pic:nvPicPr>
                   <pic:blipFill>
-                    <a:blip r:embed="rId24"/>
+                    <a:blip r:embed="rId25"/>
                     <a:stretch>
                       <a:fillRect/>
                     </a:stretch>
@@ -1002,6 +1044,9 @@
     </w:p>
     <w:p>
       <w:r>
+        <w:rPr>
+          <w:noProof/>
+        </w:rPr>
         <w:drawing>
           <wp:inline distT="0" distB="0" distL="0" distR="0" wp14:anchorId="619334CC" wp14:editId="66C0F7B2">
             <wp:extent cx="5943600" cy="392430"/>
@@ -1018,7 +1063,7 @@
                     <pic:cNvPicPr/>
                   </pic:nvPicPr>
                   <pic:blipFill>
-                    <a:blip r:embed="rId25"/>
+                    <a:blip r:embed="rId26"/>
                     <a:stretch>
                       <a:fillRect/>
                     </a:stretch>
@@ -1041,7 +1086,9 @@
     </w:p>
     <w:p>
       <w:r>
-        <w:lastRenderedPageBreak/>
+        <w:rPr>
+          <w:noProof/>
+        </w:rPr>
         <w:drawing>
           <wp:inline distT="0" distB="0" distL="0" distR="0" wp14:anchorId="59EF7668" wp14:editId="5E45B3B5">
             <wp:extent cx="5943600" cy="1147445"/>
@@ -1058,7 +1105,7 @@
                     <pic:cNvPicPr/>
                   </pic:nvPicPr>
                   <pic:blipFill>
-                    <a:blip r:embed="rId26"/>
+                    <a:blip r:embed="rId27"/>
                     <a:stretch>
                       <a:fillRect/>
                     </a:stretch>
@@ -1087,6 +1134,9 @@
     </w:p>
     <w:p>
       <w:r>
+        <w:rPr>
+          <w:noProof/>
+        </w:rPr>
         <w:drawing>
           <wp:inline distT="0" distB="0" distL="0" distR="0" wp14:anchorId="0A6CDECB" wp14:editId="4129D0CB">
             <wp:extent cx="5943600" cy="237490"/>
@@ -1103,7 +1153,7 @@
                     <pic:cNvPicPr/>
                   </pic:nvPicPr>
                   <pic:blipFill>
-                    <a:blip r:embed="rId27"/>
+                    <a:blip r:embed="rId28"/>
                     <a:stretch>
                       <a:fillRect/>
                     </a:stretch>
@@ -1126,6 +1176,9 @@
     </w:p>
     <w:p>
       <w:r>
+        <w:rPr>
+          <w:noProof/>
+        </w:rPr>
         <w:drawing>
           <wp:inline distT="0" distB="0" distL="0" distR="0" wp14:anchorId="1AD70F50" wp14:editId="2DEC98DB">
             <wp:extent cx="5943600" cy="539115"/>
@@ -1142,7 +1195,7 @@
                     <pic:cNvPicPr/>
                   </pic:nvPicPr>
                   <pic:blipFill>
-                    <a:blip r:embed="rId28"/>
+                    <a:blip r:embed="rId29"/>
                     <a:stretch>
                       <a:fillRect/>
                     </a:stretch>
